--- a/report/SpecificationReportForm_2016_17.docx
+++ b/report/SpecificationReportForm_2016_17.docx
@@ -1041,7 +1041,7 @@
                               <w:rPr>
                                 <w:lang w:val="en-GB"/>
                               </w:rPr>
-                              <w:t xml:space="preserve"> Try to realize supervised clustering</w:t>
+                              <w:t xml:space="preserve"> Compare the performance between two techniques</w:t>
                             </w:r>
                           </w:p>
                           <w:p>
@@ -1060,26 +1060,25 @@
                               <w:rPr>
                                 <w:lang w:val="en-GB"/>
                               </w:rPr>
-                              <w:t>7 Compare the performance between two techniques</w:t>
-                            </w:r>
-                          </w:p>
-                          <w:p>
-                            <w:pPr>
-                              <w:pBdr>
-                                <w:top w:val="single" w:sz="4" w:space="1" w:color="auto"/>
-                                <w:left w:val="single" w:sz="4" w:space="4" w:color="auto"/>
-                                <w:bottom w:val="single" w:sz="4" w:space="1" w:color="auto"/>
-                                <w:right w:val="single" w:sz="4" w:space="4" w:color="auto"/>
-                              </w:pBdr>
-                              <w:rPr>
-                                <w:lang w:val="en-GB"/>
-                              </w:rPr>
-                            </w:pPr>
-                            <w:r>
-                              <w:rPr>
-                                <w:lang w:val="en-GB"/>
-                              </w:rPr>
-                              <w:t xml:space="preserve">8 Analysis the limitation of LSA, </w:t>
+                              <w:t>7</w:t>
+                            </w:r>
+                            <w:r>
+                              <w:rPr>
+                                <w:lang w:val="en-GB"/>
+                              </w:rPr>
+                              <w:t xml:space="preserve"> </w:t>
+                            </w:r>
+                            <w:r>
+                              <w:rPr>
+                                <w:lang w:val="en-GB"/>
+                              </w:rPr>
+                              <w:t>(Optional)</w:t>
+                            </w:r>
+                            <w:r>
+                              <w:rPr>
+                                <w:lang w:val="en-GB"/>
+                              </w:rPr>
+                              <w:t xml:space="preserve">Analysis the limitation of LSA, </w:t>
                             </w:r>
                             <w:proofErr w:type="spellStart"/>
                             <w:r>
@@ -1189,7 +1188,11 @@
           </mc:Choice>
           <mc:Fallback>
             <w:pict>
-              <v:shape w14:anchorId="5B451A6A" id="Text Box 6" o:spid="_x0000_s1027" type="#_x0000_t202" style="position:absolute;left:0;text-align:left;margin-left:0;margin-top:11.9pt;width:437.9pt;height:159.2pt;z-index:251665408;visibility:visible;mso-wrap-style:square;mso-width-percent:0;mso-height-percent:0;mso-wrap-distance-left:9pt;mso-wrap-distance-top:0;mso-wrap-distance-right:9pt;mso-wrap-distance-bottom:0;mso-position-horizontal:absolute;mso-position-horizontal-relative:text;mso-position-vertical:absolute;mso-position-vertical-relative:text;mso-width-percent:0;mso-height-percent:0;mso-width-relative:margin;mso-height-relative:margin;v-text-anchor:top" o:gfxdata="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" filled="f" stroked="f">
+              <v:shapetype w14:anchorId="5B451A6A" id="_x0000_t202" coordsize="21600,21600" o:spt="202" path="m,l,21600r21600,l21600,xe">
+                <v:stroke joinstyle="miter"/>
+                <v:path gradientshapeok="t" o:connecttype="rect"/>
+              </v:shapetype>
+              <v:shape id="Text Box 6" o:spid="_x0000_s1027" type="#_x0000_t202" style="position:absolute;left:0;text-align:left;margin-left:0;margin-top:11.9pt;width:437.9pt;height:159.2pt;z-index:251665408;visibility:visible;mso-wrap-style:square;mso-width-percent:0;mso-height-percent:0;mso-wrap-distance-left:9pt;mso-wrap-distance-top:0;mso-wrap-distance-right:9pt;mso-wrap-distance-bottom:0;mso-position-horizontal:absolute;mso-position-horizontal-relative:text;mso-position-vertical:absolute;mso-position-vertical-relative:text;mso-width-percent:0;mso-height-percent:0;mso-width-relative:margin;mso-height-relative:margin;v-text-anchor:top" o:gfxdata="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" filled="f" stroked="f">
                 <v:textbox>
                   <w:txbxContent>
                     <w:p>
@@ -1397,7 +1400,7 @@
                         <w:rPr>
                           <w:lang w:val="en-GB"/>
                         </w:rPr>
-                        <w:t xml:space="preserve"> Try to realize supervised clustering</w:t>
+                        <w:t xml:space="preserve"> Compare the performance between two techniques</w:t>
                       </w:r>
                     </w:p>
                     <w:p>
@@ -1416,26 +1419,27 @@
                         <w:rPr>
                           <w:lang w:val="en-GB"/>
                         </w:rPr>
-                        <w:t>7 Compare the performance between two techniques</w:t>
-                      </w:r>
-                    </w:p>
-                    <w:p>
-                      <w:pPr>
-                        <w:pBdr>
-                          <w:top w:val="single" w:sz="4" w:space="1" w:color="auto"/>
-                          <w:left w:val="single" w:sz="4" w:space="4" w:color="auto"/>
-                          <w:bottom w:val="single" w:sz="4" w:space="1" w:color="auto"/>
-                          <w:right w:val="single" w:sz="4" w:space="4" w:color="auto"/>
-                        </w:pBdr>
-                        <w:rPr>
-                          <w:lang w:val="en-GB"/>
-                        </w:rPr>
-                      </w:pPr>
-                      <w:r>
-                        <w:rPr>
-                          <w:lang w:val="en-GB"/>
-                        </w:rPr>
-                        <w:t xml:space="preserve">8 Analysis the limitation of LSA, </w:t>
+                        <w:t>7</w:t>
+                      </w:r>
+                      <w:r>
+                        <w:rPr>
+                          <w:lang w:val="en-GB"/>
+                        </w:rPr>
+                        <w:t xml:space="preserve"> </w:t>
+                      </w:r>
+                      <w:r>
+                        <w:rPr>
+                          <w:lang w:val="en-GB"/>
+                        </w:rPr>
+                        <w:t>(Optional)</w:t>
+                      </w:r>
+                      <w:bookmarkStart w:id="1" w:name="_GoBack"/>
+                      <w:bookmarkEnd w:id="1"/>
+                      <w:r>
+                        <w:rPr>
+                          <w:lang w:val="en-GB"/>
+                        </w:rPr>
+                        <w:t xml:space="preserve">Analysis the limitation of LSA, </w:t>
                       </w:r>
                       <w:proofErr w:type="spellStart"/>
                       <w:r>
@@ -1677,7 +1681,13 @@
                               <w:rPr>
                                 <w:lang w:val="en-GB"/>
                               </w:rPr>
-                              <w:t xml:space="preserve"> By the end of 4</w:t>
+                              <w:t xml:space="preserve"> By </w:t>
+                            </w:r>
+                            <w:r>
+                              <w:rPr>
+                                <w:lang w:val="en-GB"/>
+                              </w:rPr>
+                              <w:t>28</w:t>
                             </w:r>
                             <w:r>
                               <w:rPr>
@@ -1690,7 +1700,19 @@
                               <w:rPr>
                                 <w:lang w:val="en-GB"/>
                               </w:rPr>
-                              <w:t xml:space="preserve"> week, data set should be processed.</w:t>
+                              <w:t xml:space="preserve"> Oct 2016</w:t>
+                            </w:r>
+                            <w:r>
+                              <w:rPr>
+                                <w:lang w:val="en-GB"/>
+                              </w:rPr>
+                              <w:t>(week 5)</w:t>
+                            </w:r>
+                            <w:r>
+                              <w:rPr>
+                                <w:lang w:val="en-GB"/>
+                              </w:rPr>
+                              <w:t>, data set should be processed.</w:t>
                             </w:r>
                           </w:p>
                           <w:p>
@@ -1715,7 +1737,7 @@
                               <w:rPr>
                                 <w:lang w:val="en-GB"/>
                               </w:rPr>
-                              <w:t xml:space="preserve"> By the end of 6</w:t>
+                              <w:t xml:space="preserve"> By 18</w:t>
                             </w:r>
                             <w:r>
                               <w:rPr>
@@ -1728,13 +1750,31 @@
                               <w:rPr>
                                 <w:lang w:val="en-GB"/>
                               </w:rPr>
-                              <w:t xml:space="preserve"> week, </w:t>
+                              <w:t xml:space="preserve"> Nov 2016</w:t>
+                            </w:r>
+                            <w:r>
+                              <w:rPr>
+                                <w:lang w:val="en-GB"/>
+                              </w:rPr>
+                              <w:t>(week 8)</w:t>
+                            </w:r>
+                            <w:r>
+                              <w:rPr>
+                                <w:lang w:val="en-GB"/>
+                              </w:rPr>
+                              <w:t xml:space="preserve">, </w:t>
                             </w:r>
                             <w:r>
                               <w:rPr>
                                 <w:lang w:val="en-GB"/>
                               </w:rPr>
                               <w:t>documents can be clustered by topic roughly</w:t>
+                            </w:r>
+                            <w:r>
+                              <w:rPr>
+                                <w:lang w:val="en-GB"/>
+                              </w:rPr>
+                              <w:t xml:space="preserve"> using LSA</w:t>
                             </w:r>
                           </w:p>
                           <w:p>
@@ -1759,7 +1799,7 @@
                               <w:rPr>
                                 <w:lang w:val="en-GB"/>
                               </w:rPr>
-                              <w:t xml:space="preserve"> By the end of 9</w:t>
+                              <w:t xml:space="preserve"> By 17</w:t>
                             </w:r>
                             <w:r>
                               <w:rPr>
@@ -1772,7 +1812,19 @@
                               <w:rPr>
                                 <w:lang w:val="en-GB"/>
                               </w:rPr>
-                              <w:t xml:space="preserve"> week, training of </w:t>
+                              <w:t xml:space="preserve"> Dec 2016</w:t>
+                            </w:r>
+                            <w:r>
+                              <w:rPr>
+                                <w:lang w:val="en-GB"/>
+                              </w:rPr>
+                              <w:t>(week 12)</w:t>
+                            </w:r>
+                            <w:r>
+                              <w:rPr>
+                                <w:lang w:val="en-GB"/>
+                              </w:rPr>
+                              <w:t xml:space="preserve">, training of </w:t>
                             </w:r>
                             <w:proofErr w:type="spellStart"/>
                             <w:r>
@@ -1811,7 +1863,7 @@
                               <w:rPr>
                                 <w:lang w:val="en-GB"/>
                               </w:rPr>
-                              <w:t xml:space="preserve"> By the end of 12</w:t>
+                              <w:t xml:space="preserve"> By 18</w:t>
                             </w:r>
                             <w:r>
                               <w:rPr>
@@ -1824,7 +1876,41 @@
                               <w:rPr>
                                 <w:lang w:val="en-GB"/>
                               </w:rPr>
-                              <w:t xml:space="preserve"> week, finish the implementation of </w:t>
+                              <w:t xml:space="preserve"> </w:t>
+                            </w:r>
+                            <w:proofErr w:type="gramStart"/>
+                            <w:r>
+                              <w:rPr>
+                                <w:lang w:val="en-GB"/>
+                              </w:rPr>
+                              <w:t>Feb</w:t>
+                            </w:r>
+                            <w:r>
+                              <w:rPr>
+                                <w:lang w:val="en-GB"/>
+                              </w:rPr>
+                              <w:t>(</w:t>
+                            </w:r>
+                            <w:proofErr w:type="gramEnd"/>
+                            <w:r>
+                              <w:rPr>
+                                <w:lang w:val="en-GB"/>
+                              </w:rPr>
+                              <w:t>week 21</w:t>
+                            </w:r>
+                            <w:bookmarkStart w:id="0" w:name="_GoBack"/>
+                            <w:bookmarkEnd w:id="0"/>
+                            <w:r>
+                              <w:rPr>
+                                <w:lang w:val="en-GB"/>
+                              </w:rPr>
+                              <w:t>)</w:t>
+                            </w:r>
+                            <w:r>
+                              <w:rPr>
+                                <w:lang w:val="en-GB"/>
+                              </w:rPr>
+                              <w:t xml:space="preserve">, finish the implementation of </w:t>
                             </w:r>
                             <w:proofErr w:type="spellStart"/>
                             <w:r>
@@ -1838,7 +1924,13 @@
                               <w:rPr>
                                 <w:lang w:val="en-GB"/>
                               </w:rPr>
-                              <w:t xml:space="preserve">, also test LSA and </w:t>
+                              <w:t>, also test L</w:t>
+                            </w:r>
+                            <w:r>
+                              <w:rPr>
+                                <w:lang w:val="en-GB"/>
+                              </w:rPr>
+                              <w:t xml:space="preserve">SA and </w:t>
                             </w:r>
                             <w:proofErr w:type="spellStart"/>
                             <w:r>
@@ -1852,7 +1944,7 @@
                               <w:rPr>
                                 <w:lang w:val="en-GB"/>
                               </w:rPr>
-                              <w:t xml:space="preserve"> using new added data.</w:t>
+                              <w:t xml:space="preserve"> using testing set</w:t>
                             </w:r>
                           </w:p>
                           <w:p>
@@ -1871,45 +1963,13 @@
                               <w:rPr>
                                 <w:lang w:val="en-GB"/>
                               </w:rPr>
-                              <w:t>5</w:t>
-                            </w:r>
-                            <w:r>
-                              <w:rPr>
-                                <w:lang w:val="en-GB"/>
-                              </w:rPr>
-                              <w:t xml:space="preserve"> By the end of 16</w:t>
-                            </w:r>
-                            <w:r>
-                              <w:rPr>
-                                <w:vertAlign w:val="superscript"/>
-                                <w:lang w:val="en-GB"/>
-                              </w:rPr>
-                              <w:t>th</w:t>
-                            </w:r>
-                            <w:r>
-                              <w:rPr>
-                                <w:lang w:val="en-GB"/>
-                              </w:rPr>
-                              <w:t xml:space="preserve"> week, supervised clustering solution should be provided.</w:t>
-                            </w:r>
-                          </w:p>
-                          <w:p>
-                            <w:pPr>
-                              <w:pBdr>
-                                <w:top w:val="single" w:sz="4" w:space="1" w:color="auto"/>
-                                <w:left w:val="single" w:sz="4" w:space="4" w:color="auto"/>
-                                <w:bottom w:val="single" w:sz="4" w:space="1" w:color="auto"/>
-                                <w:right w:val="single" w:sz="4" w:space="4" w:color="auto"/>
-                              </w:pBdr>
-                              <w:rPr>
-                                <w:lang w:val="en-GB"/>
-                              </w:rPr>
-                            </w:pPr>
-                            <w:r>
-                              <w:rPr>
-                                <w:lang w:val="en-GB"/>
-                              </w:rPr>
-                              <w:t>6 For the rest of time, try to improve the performance of these two models (or come up with some ideas).</w:t>
+                              <w:t>5 (Optional) Before the bench inspection</w:t>
+                            </w:r>
+                            <w:r>
+                              <w:rPr>
+                                <w:lang w:val="en-GB"/>
+                              </w:rPr>
+                              <w:t>, try to improve the performance of these two models (or come up with some ideas).</w:t>
                             </w:r>
                           </w:p>
                           <w:p>
@@ -1992,7 +2052,11 @@
           </mc:Choice>
           <mc:Fallback>
             <w:pict>
-              <v:shape w14:anchorId="45C117EE" id="Text Box 7" o:spid="_x0000_s1028" type="#_x0000_t202" style="position:absolute;left:0;text-align:left;margin-left:0;margin-top:13.05pt;width:437.9pt;height:159.2pt;z-index:251667456;visibility:visible;mso-wrap-style:square;mso-width-percent:0;mso-height-percent:0;mso-wrap-distance-left:9pt;mso-wrap-distance-top:0;mso-wrap-distance-right:9pt;mso-wrap-distance-bottom:0;mso-position-horizontal:absolute;mso-position-horizontal-relative:text;mso-position-vertical:absolute;mso-position-vertical-relative:text;mso-width-percent:0;mso-height-percent:0;mso-width-relative:margin;mso-height-relative:margin;v-text-anchor:top" o:gfxdata="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" filled="f" stroked="f">
+              <v:shapetype w14:anchorId="45C117EE" id="_x0000_t202" coordsize="21600,21600" o:spt="202" path="m,l,21600r21600,l21600,xe">
+                <v:stroke joinstyle="miter"/>
+                <v:path gradientshapeok="t" o:connecttype="rect"/>
+              </v:shapetype>
+              <v:shape id="Text Box 7" o:spid="_x0000_s1028" type="#_x0000_t202" style="position:absolute;left:0;text-align:left;margin-left:0;margin-top:13.05pt;width:437.9pt;height:159.2pt;z-index:251667456;visibility:visible;mso-wrap-style:square;mso-width-percent:0;mso-height-percent:0;mso-wrap-distance-left:9pt;mso-wrap-distance-top:0;mso-wrap-distance-right:9pt;mso-wrap-distance-bottom:0;mso-position-horizontal:absolute;mso-position-horizontal-relative:text;mso-position-vertical:absolute;mso-position-vertical-relative:text;mso-width-percent:0;mso-height-percent:0;mso-width-relative:margin;mso-height-relative:margin;v-text-anchor:top" o:gfxdata="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" filled="f" stroked="f">
                 <v:textbox>
                   <w:txbxContent>
                     <w:p>
@@ -2066,7 +2130,13 @@
                         <w:rPr>
                           <w:lang w:val="en-GB"/>
                         </w:rPr>
-                        <w:t xml:space="preserve"> By the end of 4</w:t>
+                        <w:t xml:space="preserve"> By </w:t>
+                      </w:r>
+                      <w:r>
+                        <w:rPr>
+                          <w:lang w:val="en-GB"/>
+                        </w:rPr>
+                        <w:t>28</w:t>
                       </w:r>
                       <w:r>
                         <w:rPr>
@@ -2079,7 +2149,19 @@
                         <w:rPr>
                           <w:lang w:val="en-GB"/>
                         </w:rPr>
-                        <w:t xml:space="preserve"> week, data set should be processed.</w:t>
+                        <w:t xml:space="preserve"> Oct 2016</w:t>
+                      </w:r>
+                      <w:r>
+                        <w:rPr>
+                          <w:lang w:val="en-GB"/>
+                        </w:rPr>
+                        <w:t>(week 5)</w:t>
+                      </w:r>
+                      <w:r>
+                        <w:rPr>
+                          <w:lang w:val="en-GB"/>
+                        </w:rPr>
+                        <w:t>, data set should be processed.</w:t>
                       </w:r>
                     </w:p>
                     <w:p>
@@ -2104,7 +2186,7 @@
                         <w:rPr>
                           <w:lang w:val="en-GB"/>
                         </w:rPr>
-                        <w:t xml:space="preserve"> By the end of 6</w:t>
+                        <w:t xml:space="preserve"> By 18</w:t>
                       </w:r>
                       <w:r>
                         <w:rPr>
@@ -2117,13 +2199,31 @@
                         <w:rPr>
                           <w:lang w:val="en-GB"/>
                         </w:rPr>
-                        <w:t xml:space="preserve"> week, </w:t>
+                        <w:t xml:space="preserve"> Nov 2016</w:t>
+                      </w:r>
+                      <w:r>
+                        <w:rPr>
+                          <w:lang w:val="en-GB"/>
+                        </w:rPr>
+                        <w:t>(week 8)</w:t>
+                      </w:r>
+                      <w:r>
+                        <w:rPr>
+                          <w:lang w:val="en-GB"/>
+                        </w:rPr>
+                        <w:t xml:space="preserve">, </w:t>
                       </w:r>
                       <w:r>
                         <w:rPr>
                           <w:lang w:val="en-GB"/>
                         </w:rPr>
                         <w:t>documents can be clustered by topic roughly</w:t>
+                      </w:r>
+                      <w:r>
+                        <w:rPr>
+                          <w:lang w:val="en-GB"/>
+                        </w:rPr>
+                        <w:t xml:space="preserve"> using LSA</w:t>
                       </w:r>
                     </w:p>
                     <w:p>
@@ -2148,7 +2248,7 @@
                         <w:rPr>
                           <w:lang w:val="en-GB"/>
                         </w:rPr>
-                        <w:t xml:space="preserve"> By the end of 9</w:t>
+                        <w:t xml:space="preserve"> By 17</w:t>
                       </w:r>
                       <w:r>
                         <w:rPr>
@@ -2161,7 +2261,19 @@
                         <w:rPr>
                           <w:lang w:val="en-GB"/>
                         </w:rPr>
-                        <w:t xml:space="preserve"> week, training of </w:t>
+                        <w:t xml:space="preserve"> Dec 2016</w:t>
+                      </w:r>
+                      <w:r>
+                        <w:rPr>
+                          <w:lang w:val="en-GB"/>
+                        </w:rPr>
+                        <w:t>(week 12)</w:t>
+                      </w:r>
+                      <w:r>
+                        <w:rPr>
+                          <w:lang w:val="en-GB"/>
+                        </w:rPr>
+                        <w:t xml:space="preserve">, training of </w:t>
                       </w:r>
                       <w:proofErr w:type="spellStart"/>
                       <w:r>
@@ -2200,7 +2312,7 @@
                         <w:rPr>
                           <w:lang w:val="en-GB"/>
                         </w:rPr>
-                        <w:t xml:space="preserve"> By the end of 12</w:t>
+                        <w:t xml:space="preserve"> By 18</w:t>
                       </w:r>
                       <w:r>
                         <w:rPr>
@@ -2213,7 +2325,41 @@
                         <w:rPr>
                           <w:lang w:val="en-GB"/>
                         </w:rPr>
-                        <w:t xml:space="preserve"> week, finish the implementation of </w:t>
+                        <w:t xml:space="preserve"> </w:t>
+                      </w:r>
+                      <w:proofErr w:type="gramStart"/>
+                      <w:r>
+                        <w:rPr>
+                          <w:lang w:val="en-GB"/>
+                        </w:rPr>
+                        <w:t>Feb</w:t>
+                      </w:r>
+                      <w:r>
+                        <w:rPr>
+                          <w:lang w:val="en-GB"/>
+                        </w:rPr>
+                        <w:t>(</w:t>
+                      </w:r>
+                      <w:proofErr w:type="gramEnd"/>
+                      <w:r>
+                        <w:rPr>
+                          <w:lang w:val="en-GB"/>
+                        </w:rPr>
+                        <w:t>week 21</w:t>
+                      </w:r>
+                      <w:bookmarkStart w:id="1" w:name="_GoBack"/>
+                      <w:bookmarkEnd w:id="1"/>
+                      <w:r>
+                        <w:rPr>
+                          <w:lang w:val="en-GB"/>
+                        </w:rPr>
+                        <w:t>)</w:t>
+                      </w:r>
+                      <w:r>
+                        <w:rPr>
+                          <w:lang w:val="en-GB"/>
+                        </w:rPr>
+                        <w:t xml:space="preserve">, finish the implementation of </w:t>
                       </w:r>
                       <w:proofErr w:type="spellStart"/>
                       <w:r>
@@ -2227,7 +2373,13 @@
                         <w:rPr>
                           <w:lang w:val="en-GB"/>
                         </w:rPr>
-                        <w:t xml:space="preserve">, also test LSA and </w:t>
+                        <w:t>, also test L</w:t>
+                      </w:r>
+                      <w:r>
+                        <w:rPr>
+                          <w:lang w:val="en-GB"/>
+                        </w:rPr>
+                        <w:t xml:space="preserve">SA and </w:t>
                       </w:r>
                       <w:proofErr w:type="spellStart"/>
                       <w:r>
@@ -2241,7 +2393,7 @@
                         <w:rPr>
                           <w:lang w:val="en-GB"/>
                         </w:rPr>
-                        <w:t xml:space="preserve"> using new added data.</w:t>
+                        <w:t xml:space="preserve"> using testing set</w:t>
                       </w:r>
                     </w:p>
                     <w:p>
@@ -2260,45 +2412,13 @@
                         <w:rPr>
                           <w:lang w:val="en-GB"/>
                         </w:rPr>
-                        <w:t>5</w:t>
-                      </w:r>
-                      <w:r>
-                        <w:rPr>
-                          <w:lang w:val="en-GB"/>
-                        </w:rPr>
-                        <w:t xml:space="preserve"> By the end of 16</w:t>
-                      </w:r>
-                      <w:r>
-                        <w:rPr>
-                          <w:vertAlign w:val="superscript"/>
-                          <w:lang w:val="en-GB"/>
-                        </w:rPr>
-                        <w:t>th</w:t>
-                      </w:r>
-                      <w:r>
-                        <w:rPr>
-                          <w:lang w:val="en-GB"/>
-                        </w:rPr>
-                        <w:t xml:space="preserve"> week, supervised clustering solution should be provided.</w:t>
-                      </w:r>
-                    </w:p>
-                    <w:p>
-                      <w:pPr>
-                        <w:pBdr>
-                          <w:top w:val="single" w:sz="4" w:space="1" w:color="auto"/>
-                          <w:left w:val="single" w:sz="4" w:space="4" w:color="auto"/>
-                          <w:bottom w:val="single" w:sz="4" w:space="1" w:color="auto"/>
-                          <w:right w:val="single" w:sz="4" w:space="4" w:color="auto"/>
-                        </w:pBdr>
-                        <w:rPr>
-                          <w:lang w:val="en-GB"/>
-                        </w:rPr>
-                      </w:pPr>
-                      <w:r>
-                        <w:rPr>
-                          <w:lang w:val="en-GB"/>
-                        </w:rPr>
-                        <w:t>6 For the rest of time, try to improve the performance of these two models (or come up with some ideas).</w:t>
+                        <w:t>5 (Optional) Before the bench inspection</w:t>
+                      </w:r>
+                      <w:r>
+                        <w:rPr>
+                          <w:lang w:val="en-GB"/>
+                        </w:rPr>
+                        <w:t>, try to improve the performance of these two models (or come up with some ideas).</w:t>
                       </w:r>
                     </w:p>
                     <w:p>
@@ -2490,7 +2610,19 @@
                               <w:rPr>
                                 <w:lang w:val="en-GB"/>
                               </w:rPr>
-                              <w:t xml:space="preserve"> The topics of documents will be visualized.</w:t>
+                              <w:t xml:space="preserve"> The topics</w:t>
+                            </w:r>
+                            <w:r>
+                              <w:rPr>
+                                <w:lang w:val="en-GB"/>
+                              </w:rPr>
+                              <w:t xml:space="preserve"> distribution</w:t>
+                            </w:r>
+                            <w:r>
+                              <w:rPr>
+                                <w:lang w:val="en-GB"/>
+                              </w:rPr>
+                              <w:t xml:space="preserve"> of documents will be visualized.</w:t>
                             </w:r>
                           </w:p>
                           <w:p>
@@ -2540,7 +2672,19 @@
                               <w:rPr>
                                 <w:lang w:val="en-GB"/>
                               </w:rPr>
-                              <w:t xml:space="preserve"> The computer will be able to tell what are the topics are about, while there’s no need for human to read the articles with this topic</w:t>
+                              <w:t xml:space="preserve"> The computer will be able to tell what are the topics are about</w:t>
+                            </w:r>
+                            <w:r>
+                              <w:rPr>
+                                <w:lang w:val="en-GB"/>
+                              </w:rPr>
+                              <w:t xml:space="preserve"> by giving couple of keywords in that topic</w:t>
+                            </w:r>
+                            <w:r>
+                              <w:rPr>
+                                <w:lang w:val="en-GB"/>
+                              </w:rPr>
+                              <w:t>, while there’s no need for human to read the articles with this topic</w:t>
                             </w:r>
                           </w:p>
                           <w:p>
@@ -2579,7 +2723,19 @@
                               <w:rPr>
                                 <w:lang w:val="en-GB"/>
                               </w:rPr>
-                              <w:t xml:space="preserve"> (at least some ideas).</w:t>
+                              <w:t xml:space="preserve"> (</w:t>
+                            </w:r>
+                            <w:r>
+                              <w:rPr>
+                                <w:lang w:val="en-GB"/>
+                              </w:rPr>
+                              <w:t>Optional</w:t>
+                            </w:r>
+                            <w:r>
+                              <w:rPr>
+                                <w:lang w:val="en-GB"/>
+                              </w:rPr>
+                              <w:t>).</w:t>
                             </w:r>
                           </w:p>
                           <w:p>
@@ -2594,8 +2750,6 @@
                                 <w:lang w:val="en-GB"/>
                               </w:rPr>
                             </w:pPr>
-                            <w:bookmarkStart w:id="0" w:name="_GoBack"/>
-                            <w:bookmarkEnd w:id="0"/>
                           </w:p>
                           <w:p>
                             <w:pPr>
@@ -2754,7 +2908,19 @@
                         <w:rPr>
                           <w:lang w:val="en-GB"/>
                         </w:rPr>
-                        <w:t xml:space="preserve"> The topics of documents will be visualized.</w:t>
+                        <w:t xml:space="preserve"> The topics</w:t>
+                      </w:r>
+                      <w:r>
+                        <w:rPr>
+                          <w:lang w:val="en-GB"/>
+                        </w:rPr>
+                        <w:t xml:space="preserve"> distribution</w:t>
+                      </w:r>
+                      <w:r>
+                        <w:rPr>
+                          <w:lang w:val="en-GB"/>
+                        </w:rPr>
+                        <w:t xml:space="preserve"> of documents will be visualized.</w:t>
                       </w:r>
                     </w:p>
                     <w:p>
@@ -2804,7 +2970,19 @@
                         <w:rPr>
                           <w:lang w:val="en-GB"/>
                         </w:rPr>
-                        <w:t xml:space="preserve"> The computer will be able to tell what are the topics are about, while there’s no need for human to read the articles with this topic</w:t>
+                        <w:t xml:space="preserve"> The computer will be able to tell what are the topics are about</w:t>
+                      </w:r>
+                      <w:r>
+                        <w:rPr>
+                          <w:lang w:val="en-GB"/>
+                        </w:rPr>
+                        <w:t xml:space="preserve"> by giving couple of keywords in that topic</w:t>
+                      </w:r>
+                      <w:r>
+                        <w:rPr>
+                          <w:lang w:val="en-GB"/>
+                        </w:rPr>
+                        <w:t>, while there’s no need for human to read the articles with this topic</w:t>
                       </w:r>
                     </w:p>
                     <w:p>
@@ -2843,7 +3021,19 @@
                         <w:rPr>
                           <w:lang w:val="en-GB"/>
                         </w:rPr>
-                        <w:t xml:space="preserve"> (at least some ideas).</w:t>
+                        <w:t xml:space="preserve"> (</w:t>
+                      </w:r>
+                      <w:r>
+                        <w:rPr>
+                          <w:lang w:val="en-GB"/>
+                        </w:rPr>
+                        <w:t>Optional</w:t>
+                      </w:r>
+                      <w:r>
+                        <w:rPr>
+                          <w:lang w:val="en-GB"/>
+                        </w:rPr>
+                        <w:t>).</w:t>
                       </w:r>
                     </w:p>
                     <w:p>
@@ -2858,8 +3048,6 @@
                           <w:lang w:val="en-GB"/>
                         </w:rPr>
                       </w:pPr>
-                      <w:bookmarkStart w:id="1" w:name="_GoBack"/>
-                      <w:bookmarkEnd w:id="1"/>
                     </w:p>
                     <w:p>
                       <w:pPr>
